--- a/法令ファイル/電話加入権質に関する臨時特例法/電話加入権質に関する臨時特例法（昭和三十三年法律第百三十八号）.docx
+++ b/法令ファイル/電話加入権質に関する臨時特例法/電話加入権質に関する臨時特例法（昭和三十三年法律第百三十八号）.docx
@@ -36,6 +36,8 @@
     <w:p>
       <w:r>
         <w:t>電話加入権を目的とする質権を取得することができる者は、沖縄振興開発金融公庫、株式会社日本政策金融公庫、株式会社商工組合中央金庫、信用金庫、信用協同組合及び政令で定めるその他の金融機関並びに信用保証協会及び事業協同組合に限る。</w:t>
+        <w:br/>
+        <w:t>ただし、民法（明治二十九年法律第八十九号）第五百条の規定により債権者に代位する者については、この限りでない。</w:t>
       </w:r>
     </w:p>
     <w:p>
@@ -143,52 +145,34 @@
     </w:p>
     <w:p>
       <w:pPr>
-        <w:pStyle w:val="Heading6"/>
+        <w:pStyle w:val="ListBullet"/>
         <w:ind w:left="880"/>
       </w:pPr>
       <w:r>
         <w:t>一</w:t>
-      </w:r>
-    </w:p>
-    <w:p>
-      <w:pPr>
-        <w:ind w:left="880"/>
-      </w:pPr>
-      <w:r>
+        <w:br/>
         <w:t>電話加入権を目的とする質権の被担保債権に対する滞納処分（国税徴収法（昭和三十四年法律第百四十七号）による滞納処分及びその例による滞納処分をいう。）による差押えによる質権の処分の制限に関する書類</w:t>
       </w:r>
     </w:p>
     <w:p>
       <w:pPr>
-        <w:pStyle w:val="Heading6"/>
+        <w:pStyle w:val="ListBullet"/>
         <w:ind w:left="880"/>
       </w:pPr>
       <w:r>
         <w:t>二</w:t>
-      </w:r>
-    </w:p>
-    <w:p>
-      <w:pPr>
-        <w:ind w:left="880"/>
-      </w:pPr>
-      <w:r>
+        <w:br/>
         <w:t>電話加入権を目的とする質権の被担保債権に対する強制執行若しくは担保権の実行（その例による競売を含む。）による差押え又は仮差押えによる質権の処分の制限に関する命令書</w:t>
       </w:r>
     </w:p>
     <w:p>
       <w:pPr>
-        <w:pStyle w:val="Heading6"/>
+        <w:pStyle w:val="ListBullet"/>
         <w:ind w:left="880"/>
       </w:pPr>
       <w:r>
         <w:t>三</w:t>
-      </w:r>
-    </w:p>
-    <w:p>
-      <w:pPr>
-        <w:ind w:left="880"/>
-      </w:pPr>
-      <w:r>
+        <w:br/>
         <w:t>電話加入権を目的とする質権に対する仮処分の命令書</w:t>
       </w:r>
     </w:p>
@@ -203,6 +187,8 @@
     <w:p>
       <w:r>
         <w:t>会社は、質権の被担保債権の弁済期が到来した日から三月を経過してなお第五条第一項の規定による質権の消滅の登録がないときは、質権者に対して、一定の期日までに当該質権の存続の届出又は消滅の登録をなすべき旨及びその届出又は登録をしないときは当該期日に消滅の登録があつたものとみなす旨を催告することができる。</w:t>
+        <w:br/>
+        <w:t>存続の届出があつた質権について、届出の日から三月を経過したときも、同様とする。</w:t>
       </w:r>
     </w:p>
     <w:p>
@@ -272,6 +258,8 @@
     <w:p>
       <w:r>
         <w:t>質権者が電話加入権を目的とする質権の実行をする場合においては、裁判所は、質権者の申立てにより、質権者に当該電話加入権の換価をさせることができる。</w:t>
+        <w:br/>
+        <w:t>ただし、質権者が第二条本文に規定する者以外の者である場合は、この限りでない。</w:t>
       </w:r>
     </w:p>
     <w:p>
@@ -289,6 +277,8 @@
       </w:pPr>
       <w:r>
         <w:t>質権者は、前項の規定による換価をする場合においては、当該電話加入権について鑑定人の評価を経ることを要しない。</w:t>
+        <w:br/>
+        <w:t>ただし、裁判所の特別の指示がある場合は、この限りでない。</w:t>
       </w:r>
     </w:p>
     <w:p>
@@ -362,7 +352,7 @@
         <w:pStyle w:val="Heading1"/>
       </w:pPr>
       <w:r>
-        <w:t>附　則（昭和三八年三月二八日法律第三二号）</w:t>
+        <w:t>附則（昭和三八年三月二八日法律第三二号）</w:t>
       </w:r>
     </w:p>
     <w:p>
@@ -380,7 +370,7 @@
         <w:pStyle w:val="Heading1"/>
       </w:pPr>
       <w:r>
-        <w:t>附　則（昭和四七年五月一三日法律第三一号）</w:t>
+        <w:t>附則（昭和四七年五月一三日法律第三一号）</w:t>
       </w:r>
     </w:p>
     <w:p>
@@ -406,10 +396,22 @@
         <w:pStyle w:val="Heading1"/>
       </w:pPr>
       <w:r>
-        <w:t>附　則（昭和四七年五月二九日法律第四三号）</w:t>
+        <w:t>附則（昭和四七年五月二九日法律第四三号）</w:t>
       </w:r>
     </w:p>
     <w:p>
+      <w:pPr>
+        <w:pStyle w:val="Heading5"/>
+        <w:ind w:left="440"/>
+      </w:pPr>
+      <w:r>
+        <w:t>１</w:t>
+      </w:r>
+    </w:p>
+    <w:p>
+      <w:pPr>
+        <w:ind w:left="440"/>
+      </w:pPr>
       <w:r>
         <w:t>この法律中、第一条の規定は公布の日から、第二条（電信電話設備の拡充のための暫定措置に関する法律（以下「電信電話拡充法」という。）第二条第一項及び第三条第一項の改正規定を除く。）の規定は公衆電気通信法の一部を改正する法律（昭和四十六年法律第六十六号）附則第一項の政令で定める日から、第二条（電信電話拡充法第二条第一項及び第三条第一項の改正規定に限る。）並びに次項及び附則第三項の規定は昭和四十八年四月一日から施行する。</w:t>
       </w:r>
@@ -424,10 +426,22 @@
         <w:pStyle w:val="Heading1"/>
       </w:pPr>
       <w:r>
-        <w:t>附　則（昭和五四年三月三〇日法律第五号）</w:t>
+        <w:t>附則（昭和五四年三月三〇日法律第五号）</w:t>
       </w:r>
     </w:p>
     <w:p>
+      <w:pPr>
+        <w:pStyle w:val="Heading5"/>
+        <w:ind w:left="440"/>
+      </w:pPr>
+      <w:r>
+        <w:t>１</w:t>
+      </w:r>
+    </w:p>
+    <w:p>
+      <w:pPr>
+        <w:ind w:left="440"/>
+      </w:pPr>
       <w:r>
         <w:t>この法律は、民事執行法（昭和五十四年法律第四号）の施行の日（昭和五十五年十月一日）から施行する。</w:t>
       </w:r>
@@ -476,7 +490,7 @@
         <w:pStyle w:val="Heading1"/>
       </w:pPr>
       <w:r>
-        <w:t>附　則（昭和五八年三月二九日法律第六号）</w:t>
+        <w:t>附則（昭和五八年三月二九日法律第六号）</w:t>
       </w:r>
     </w:p>
     <w:p>
@@ -494,7 +508,7 @@
         <w:pStyle w:val="Heading1"/>
       </w:pPr>
       <w:r>
-        <w:t>附　則（昭和五九年一二月二五日法律第八七号）</w:t>
+        <w:t>附則（昭和五九年一二月二五日法律第八七号）</w:t>
       </w:r>
     </w:p>
     <w:p>
@@ -546,7 +560,7 @@
         <w:pStyle w:val="Heading1"/>
       </w:pPr>
       <w:r>
-        <w:t>附　則（平成四年六月二六日法律第八七号）</w:t>
+        <w:t>附則（平成四年六月二六日法律第八七号）</w:t>
       </w:r>
     </w:p>
     <w:p>
@@ -572,7 +586,7 @@
         <w:pStyle w:val="Heading1"/>
       </w:pPr>
       <w:r>
-        <w:t>附　則（平成九年六月二〇日法律第九八号）</w:t>
+        <w:t>附則（平成九年六月二〇日法律第九八号）</w:t>
       </w:r>
     </w:p>
     <w:p>
@@ -611,7 +625,7 @@
         <w:pStyle w:val="Heading1"/>
       </w:pPr>
       <w:r>
-        <w:t>附　則（平成一一年五月二八日法律第五六号）</w:t>
+        <w:t>附則（平成一一年五月二八日法律第五六号）</w:t>
       </w:r>
     </w:p>
     <w:p>
@@ -637,7 +651,7 @@
         <w:pStyle w:val="Heading1"/>
       </w:pPr>
       <w:r>
-        <w:t>附　則（平成一一年一二月二二日法律第一六〇号）</w:t>
+        <w:t>附則（平成一一年一二月二二日法律第一六〇号）</w:t>
       </w:r>
     </w:p>
     <w:p>
@@ -651,23 +665,23 @@
     <w:p>
       <w:r>
         <w:t>この法律（第二条及び第三条を除く。）は、平成十三年一月六日から施行する。</w:t>
+        <w:br/>
+        <w:t>ただし、次の各号に掲げる規定は、当該各号に定める日から施行する。</w:t>
       </w:r>
     </w:p>
     <w:p>
       <w:pPr>
-        <w:pStyle w:val="Heading6"/>
+        <w:pStyle w:val="ListBullet"/>
         <w:ind w:left="880"/>
       </w:pPr>
       <w:r>
         <w:t>一</w:t>
-      </w:r>
-    </w:p>
-    <w:p>
-      <w:pPr>
-        <w:ind w:left="880"/>
-      </w:pPr>
-      <w:r>
+        <w:br/>
         <w:t>第九百九十五条（核原料物質、核燃料物質及び原子炉の規制に関する法律の一部を改正する法律附則の改正規定に係る部分に限る。）、第千三百五条、第千三百六条、第千三百二十四条第二項、第千三百二十六条第二項及び第千三百四十四条の規定</w:t>
+        <w:br/>
+        <w:br/>
+        <w:br/>
+        <w:t>公布の日</w:t>
       </w:r>
     </w:p>
     <w:p>
@@ -680,7 +694,7 @@
         <w:pStyle w:val="Heading1"/>
       </w:pPr>
       <w:r>
-        <w:t>附　則（平成一九年五月二五日法律第五八号）</w:t>
+        <w:t>附則（平成一九年五月二五日法律第五八号）</w:t>
       </w:r>
     </w:p>
     <w:p>
@@ -745,7 +759,7 @@
         <w:pStyle w:val="Heading1"/>
       </w:pPr>
       <w:r>
-        <w:t>附　則（平成一九年六月一日法律第七四号）</w:t>
+        <w:t>附則（平成一九年六月一日法律第七四号）</w:t>
       </w:r>
     </w:p>
     <w:p>
@@ -759,23 +773,23 @@
     <w:p>
       <w:r>
         <w:t>この法律は、平成二十年十月一日から施行する。</w:t>
+        <w:br/>
+        <w:t>ただし、次の各号に掲げる規定は、当該各号に定める日から施行する。</w:t>
       </w:r>
     </w:p>
     <w:p>
       <w:pPr>
-        <w:pStyle w:val="Heading6"/>
+        <w:pStyle w:val="ListBullet"/>
         <w:ind w:left="880"/>
       </w:pPr>
       <w:r>
         <w:t>一</w:t>
-      </w:r>
-    </w:p>
-    <w:p>
-      <w:pPr>
-        <w:ind w:left="880"/>
-      </w:pPr>
-      <w:r>
+        <w:br/>
         <w:t>附則第三条から第二十二条まで、第二十五条から第三十条まで、第百一条及び第百二条の規定</w:t>
+        <w:br/>
+        <w:br/>
+        <w:br/>
+        <w:t>公布の日から起算して六月を超えない範囲内において政令で定める日</w:t>
       </w:r>
     </w:p>
     <w:p>
@@ -837,7 +851,7 @@
     </w:pPr>
     <w:r>
       <w:tab/>
-      <w:t>WeGov v0.1 - FTS141</w:t>
+      <w:t>WeGov v0.2 - FTS141</w:t>
     </w:r>
   </w:p>
 </w:ftr>
